--- a/hw5/report.docx
+++ b/hw5/report.docx
@@ -4,24 +4,6 @@
   <w:body>
     <w:p>
       <w:pPr>
-        <w:spacing w:line="360" w:lineRule="auto"/>
-        <w:rPr>
-          <w:rtl/>
-          <w:lang w:bidi="ar-SA"/>
-        </w:rPr>
-      </w:pPr>
-    </w:p>
-    <w:p>
-      <w:pPr>
-        <w:bidi w:val="0"/>
-        <w:spacing w:line="360" w:lineRule="auto"/>
-        <w:rPr>
-          <w:lang w:bidi="ar-SA"/>
-        </w:rPr>
-      </w:pPr>
-    </w:p>
-    <w:p>
-      <w:pPr>
         <w:bidi w:val="0"/>
         <w:spacing w:line="360" w:lineRule="auto"/>
         <w:rPr>
@@ -38,7 +20,7 @@
           <w:color w:val="7030A0"/>
           <w:lang w:bidi="ar-SA"/>
         </w:rPr>
-        <w:t xml:space="preserve">Problem 3 - </w:t>
+        <w:t xml:space="preserve">Problem 2 - </w:t>
       </w:r>
       <w:r>
         <w:rPr>
@@ -47,7 +29,725 @@
           <w:color w:val="7030A0"/>
           <w:lang w:bidi="ar-SA"/>
         </w:rPr>
-        <w:t>Hough transform</w:t>
+        <w:t>Multiband blending</w:t>
+      </w:r>
+    </w:p>
+    <w:p>
+      <w:pPr>
+        <w:bidi w:val="0"/>
+        <w:spacing w:line="360" w:lineRule="auto"/>
+      </w:pPr>
+      <w:r>
+        <w:rPr>
+          <w:lang w:bidi="ar-SA"/>
+        </w:rPr>
+        <w:t>The function '</w:t>
+      </w:r>
+      <w:proofErr w:type="spellStart"/>
+      <w:r>
+        <w:rPr>
+          <w:lang w:bidi="ar-SA"/>
+        </w:rPr>
+        <w:t>get_laplacian_pyramid</w:t>
+      </w:r>
+      <w:proofErr w:type="spellEnd"/>
+      <w:r>
+        <w:rPr>
+          <w:lang w:bidi="ar-SA"/>
+        </w:rPr>
+        <w:t>' implemented such that it split</w:t>
+      </w:r>
+      <w:r>
+        <w:rPr>
+          <w:lang w:bidi="ar-SA"/>
+        </w:rPr>
+        <w:t>s</w:t>
+      </w:r>
+      <w:r>
+        <w:rPr>
+          <w:lang w:bidi="ar-SA"/>
+        </w:rPr>
+        <w:t xml:space="preserve"> the image into multiple Laplacian layers and returns a list of </w:t>
+      </w:r>
+      <w:r>
+        <w:rPr>
+          <w:lang w:bidi="ar-SA"/>
+        </w:rPr>
+        <w:t>these</w:t>
+      </w:r>
+      <w:r>
+        <w:rPr>
+          <w:lang w:bidi="ar-SA"/>
+        </w:rPr>
+        <w:t xml:space="preserve"> layers. </w:t>
+      </w:r>
+      <w:r>
+        <w:rPr>
+          <w:lang w:bidi="ar-SA"/>
+        </w:rPr>
+        <w:t>A</w:t>
+      </w:r>
+      <w:r>
+        <w:rPr>
+          <w:lang w:bidi="ar-SA"/>
+        </w:rPr>
+        <w:t xml:space="preserve"> </w:t>
+      </w:r>
+      <w:r>
+        <w:rPr>
+          <w:lang w:bidi="ar-SA"/>
+        </w:rPr>
+        <w:t>layer is</w:t>
+      </w:r>
+      <w:r>
+        <w:rPr>
+          <w:lang w:bidi="ar-SA"/>
+        </w:rPr>
+        <w:t xml:space="preserve"> created by subtracting a gaussian blurred version of the image from the original one. After each </w:t>
+      </w:r>
+      <w:r>
+        <w:rPr>
+          <w:lang w:bidi="ar-SA"/>
+        </w:rPr>
+        <w:t>subtraction,</w:t>
+      </w:r>
+      <w:r>
+        <w:rPr>
+          <w:lang w:bidi="ar-SA"/>
+        </w:rPr>
+        <w:t xml:space="preserve"> the image </w:t>
+      </w:r>
+      <w:r>
+        <w:rPr>
+          <w:lang w:bidi="ar-SA"/>
+        </w:rPr>
+        <w:t>is replaced by</w:t>
+      </w:r>
+      <w:r>
+        <w:rPr>
+          <w:lang w:bidi="ar-SA"/>
+        </w:rPr>
+        <w:t xml:space="preserve"> the blurred one and </w:t>
+      </w:r>
+      <w:r>
+        <w:rPr>
+          <w:lang w:bidi="ar-SA"/>
+        </w:rPr>
+        <w:t xml:space="preserve">get </w:t>
+      </w:r>
+      <w:proofErr w:type="spellStart"/>
+      <w:r>
+        <w:rPr>
+          <w:lang w:bidi="ar-SA"/>
+        </w:rPr>
+        <w:t>downsampled</w:t>
+      </w:r>
+      <w:proofErr w:type="spellEnd"/>
+      <w:r>
+        <w:rPr>
+          <w:lang w:bidi="ar-SA"/>
+        </w:rPr>
+        <w:t xml:space="preserve"> by a given ratio. Finally, </w:t>
+      </w:r>
+      <w:r>
+        <w:rPr>
+          <w:lang w:bidi="ar-SA"/>
+        </w:rPr>
+        <w:t xml:space="preserve">the </w:t>
+      </w:r>
+      <w:r>
+        <w:t>remaining</w:t>
+      </w:r>
+      <w:r>
+        <w:t xml:space="preserve"> </w:t>
+      </w:r>
+      <w:r>
+        <w:t>image stored</w:t>
+      </w:r>
+      <w:r>
+        <w:t xml:space="preserve"> </w:t>
+      </w:r>
+      <w:r>
+        <w:t xml:space="preserve">as </w:t>
+      </w:r>
+      <w:r>
+        <w:t>the last</w:t>
+      </w:r>
+      <w:r>
+        <w:t xml:space="preserve"> layer. </w:t>
+      </w:r>
+    </w:p>
+    <w:p>
+      <w:pPr>
+        <w:bidi w:val="0"/>
+        <w:spacing w:line="360" w:lineRule="auto"/>
+        <w:jc w:val="center"/>
+      </w:pPr>
+      <w:r>
+        <w:drawing>
+          <wp:inline distT="0" distB="0" distL="0" distR="0" wp14:anchorId="382E0DE1" wp14:editId="15B88030">
+            <wp:extent cx="4509030" cy="2418460"/>
+            <wp:effectExtent l="0" t="0" r="0" b="0"/>
+            <wp:docPr id="1949656987" name="תמונה 1"/>
+            <wp:cNvGraphicFramePr>
+              <a:graphicFrameLocks xmlns:a="http://schemas.openxmlformats.org/drawingml/2006/main" noChangeAspect="1"/>
+            </wp:cNvGraphicFramePr>
+            <a:graphic xmlns:a="http://schemas.openxmlformats.org/drawingml/2006/main">
+              <a:graphicData uri="http://schemas.openxmlformats.org/drawingml/2006/picture">
+                <pic:pic xmlns:pic="http://schemas.openxmlformats.org/drawingml/2006/picture">
+                  <pic:nvPicPr>
+                    <pic:cNvPr id="1949656987" name=""/>
+                    <pic:cNvPicPr/>
+                  </pic:nvPicPr>
+                  <pic:blipFill>
+                    <a:blip r:embed="rId5"/>
+                    <a:stretch>
+                      <a:fillRect/>
+                    </a:stretch>
+                  </pic:blipFill>
+                  <pic:spPr>
+                    <a:xfrm>
+                      <a:off x="0" y="0"/>
+                      <a:ext cx="4561501" cy="2446603"/>
+                    </a:xfrm>
+                    <a:prstGeom prst="rect">
+                      <a:avLst/>
+                    </a:prstGeom>
+                  </pic:spPr>
+                </pic:pic>
+              </a:graphicData>
+            </a:graphic>
+          </wp:inline>
+        </w:drawing>
+      </w:r>
+    </w:p>
+    <w:p>
+      <w:pPr>
+        <w:bidi w:val="0"/>
+        <w:spacing w:line="360" w:lineRule="auto"/>
+      </w:pPr>
+    </w:p>
+    <w:p>
+      <w:pPr>
+        <w:bidi w:val="0"/>
+        <w:spacing w:line="360" w:lineRule="auto"/>
+      </w:pPr>
+      <w:r>
+        <w:t>The function '</w:t>
+      </w:r>
+      <w:proofErr w:type="spellStart"/>
+      <w:r>
+        <w:t>restore_from_pyramid</w:t>
+      </w:r>
+      <w:proofErr w:type="spellEnd"/>
+      <w:r>
+        <w:t xml:space="preserve">' implemented such that it </w:t>
+      </w:r>
+      <w:proofErr w:type="gramStart"/>
+      <w:r>
+        <w:t>do</w:t>
+      </w:r>
+      <w:proofErr w:type="gramEnd"/>
+      <w:r>
+        <w:t xml:space="preserve"> the </w:t>
+      </w:r>
+      <w:r>
+        <w:t>inverse</w:t>
+      </w:r>
+      <w:r>
+        <w:t xml:space="preserve"> operation. It gets a Laplacian pyramid and build</w:t>
+      </w:r>
+      <w:r>
+        <w:t>s</w:t>
+      </w:r>
+      <w:r>
+        <w:t xml:space="preserve"> an image out of it. </w:t>
+      </w:r>
+      <w:r>
+        <w:t>The function</w:t>
+      </w:r>
+      <w:r>
+        <w:t xml:space="preserve"> </w:t>
+      </w:r>
+      <w:proofErr w:type="gramStart"/>
+      <w:r>
+        <w:t>initialize</w:t>
+      </w:r>
+      <w:proofErr w:type="gramEnd"/>
+      <w:r>
+        <w:t xml:space="preserve"> the image as the highest layer of the pyramid (the last element of the given list) and </w:t>
+      </w:r>
+      <w:r>
+        <w:t xml:space="preserve">iteratively </w:t>
+      </w:r>
+      <w:r>
+        <w:t>add</w:t>
+      </w:r>
+      <w:r>
+        <w:t>s</w:t>
+      </w:r>
+      <w:r>
+        <w:t xml:space="preserve"> the layers from the highest to the lowest, while resizing the image each time to match the next Laplacian layer. The resizing ratio (the difference in size between each two </w:t>
+      </w:r>
+      <w:r>
+        <w:t>consecutive</w:t>
+      </w:r>
+      <w:r>
+        <w:t xml:space="preserve"> layers) is given to the function as a parameter. </w:t>
+      </w:r>
+    </w:p>
+    <w:p>
+      <w:pPr>
+        <w:bidi w:val="0"/>
+        <w:spacing w:line="360" w:lineRule="auto"/>
+        <w:jc w:val="center"/>
+      </w:pPr>
+      <w:r>
+        <w:drawing>
+          <wp:inline distT="0" distB="0" distL="0" distR="0" wp14:anchorId="7F0A727C" wp14:editId="2977BDBC">
+            <wp:extent cx="4503634" cy="1411384"/>
+            <wp:effectExtent l="0" t="0" r="5080" b="0"/>
+            <wp:docPr id="1604020415" name="תמונה 1"/>
+            <wp:cNvGraphicFramePr>
+              <a:graphicFrameLocks xmlns:a="http://schemas.openxmlformats.org/drawingml/2006/main" noChangeAspect="1"/>
+            </wp:cNvGraphicFramePr>
+            <a:graphic xmlns:a="http://schemas.openxmlformats.org/drawingml/2006/main">
+              <a:graphicData uri="http://schemas.openxmlformats.org/drawingml/2006/picture">
+                <pic:pic xmlns:pic="http://schemas.openxmlformats.org/drawingml/2006/picture">
+                  <pic:nvPicPr>
+                    <pic:cNvPr id="1604020415" name=""/>
+                    <pic:cNvPicPr/>
+                  </pic:nvPicPr>
+                  <pic:blipFill>
+                    <a:blip r:embed="rId6"/>
+                    <a:stretch>
+                      <a:fillRect/>
+                    </a:stretch>
+                  </pic:blipFill>
+                  <pic:spPr>
+                    <a:xfrm>
+                      <a:off x="0" y="0"/>
+                      <a:ext cx="4503634" cy="1411384"/>
+                    </a:xfrm>
+                    <a:prstGeom prst="rect">
+                      <a:avLst/>
+                    </a:prstGeom>
+                  </pic:spPr>
+                </pic:pic>
+              </a:graphicData>
+            </a:graphic>
+          </wp:inline>
+        </w:drawing>
+      </w:r>
+    </w:p>
+    <w:p>
+      <w:pPr>
+        <w:bidi w:val="0"/>
+        <w:spacing w:line="360" w:lineRule="auto"/>
+        <w:rPr>
+          <w:rFonts w:eastAsiaTheme="minorEastAsia"/>
+        </w:rPr>
+      </w:pPr>
+      <w:r>
+        <w:lastRenderedPageBreak/>
+        <w:t>Both</w:t>
+      </w:r>
+      <w:r>
+        <w:t xml:space="preserve"> functions applied to the two </w:t>
+      </w:r>
+      <w:r>
+        <w:t>provided</w:t>
+      </w:r>
+      <w:r>
+        <w:t xml:space="preserve"> images, and the results were close to the original </w:t>
+      </w:r>
+      <w:r>
+        <w:t>with</w:t>
+      </w:r>
+      <w:r>
+        <w:t xml:space="preserve"> </w:t>
+      </w:r>
+      <m:oMath>
+        <m:r>
+          <w:rPr>
+            <w:rFonts w:ascii="Cambria Math" w:hAnsi="Cambria Math"/>
+          </w:rPr>
+          <m:t>MSE&lt;1</m:t>
+        </m:r>
+      </m:oMath>
+      <w:r>
+        <w:rPr>
+          <w:rFonts w:eastAsiaTheme="minorEastAsia"/>
+        </w:rPr>
+        <w:t xml:space="preserve">: </w:t>
+      </w:r>
+    </w:p>
+    <w:p>
+      <w:pPr>
+        <w:bidi w:val="0"/>
+        <w:spacing w:line="360" w:lineRule="auto"/>
+        <w:jc w:val="center"/>
+      </w:pPr>
+      <w:r>
+        <w:rPr>
+          <w:noProof/>
+        </w:rPr>
+        <w:drawing>
+          <wp:inline distT="0" distB="0" distL="0" distR="0" wp14:anchorId="7E59AFCC" wp14:editId="369D60B8">
+            <wp:extent cx="2162086" cy="2211545"/>
+            <wp:effectExtent l="0" t="0" r="0" b="0"/>
+            <wp:docPr id="1582173340" name="תמונה 1"/>
+            <wp:cNvGraphicFramePr>
+              <a:graphicFrameLocks xmlns:a="http://schemas.openxmlformats.org/drawingml/2006/main" noChangeAspect="1"/>
+            </wp:cNvGraphicFramePr>
+            <a:graphic xmlns:a="http://schemas.openxmlformats.org/drawingml/2006/main">
+              <a:graphicData uri="http://schemas.openxmlformats.org/drawingml/2006/picture">
+                <pic:pic xmlns:pic="http://schemas.openxmlformats.org/drawingml/2006/picture">
+                  <pic:nvPicPr>
+                    <pic:cNvPr id="1582173340" name="תמונה 1582173340"/>
+                    <pic:cNvPicPr/>
+                  </pic:nvPicPr>
+                  <pic:blipFill>
+                    <a:blip r:embed="rId7">
+                      <a:extLst>
+                        <a:ext uri="{28A0092B-C50C-407E-A947-70E740481C1C}">
+                          <a14:useLocalDpi xmlns:a14="http://schemas.microsoft.com/office/drawing/2010/main" val="0"/>
+                        </a:ext>
+                      </a:extLst>
+                    </a:blip>
+                    <a:stretch>
+                      <a:fillRect/>
+                    </a:stretch>
+                  </pic:blipFill>
+                  <pic:spPr>
+                    <a:xfrm>
+                      <a:off x="0" y="0"/>
+                      <a:ext cx="2191609" cy="2241744"/>
+                    </a:xfrm>
+                    <a:prstGeom prst="rect">
+                      <a:avLst/>
+                    </a:prstGeom>
+                  </pic:spPr>
+                </pic:pic>
+              </a:graphicData>
+            </a:graphic>
+          </wp:inline>
+        </w:drawing>
+      </w:r>
+      <w:r>
+        <w:rPr>
+          <w:noProof/>
+          <w:lang w:bidi="ar-SA"/>
+        </w:rPr>
+        <w:drawing>
+          <wp:inline distT="0" distB="0" distL="0" distR="0" wp14:anchorId="5F84F76D" wp14:editId="23281395">
+            <wp:extent cx="2153540" cy="2202804"/>
+            <wp:effectExtent l="0" t="0" r="5715" b="0"/>
+            <wp:docPr id="1635577750" name="תמונה 2"/>
+            <wp:cNvGraphicFramePr>
+              <a:graphicFrameLocks xmlns:a="http://schemas.openxmlformats.org/drawingml/2006/main" noChangeAspect="1"/>
+            </wp:cNvGraphicFramePr>
+            <a:graphic xmlns:a="http://schemas.openxmlformats.org/drawingml/2006/main">
+              <a:graphicData uri="http://schemas.openxmlformats.org/drawingml/2006/picture">
+                <pic:pic xmlns:pic="http://schemas.openxmlformats.org/drawingml/2006/picture">
+                  <pic:nvPicPr>
+                    <pic:cNvPr id="1635577750" name="תמונה 1635577750"/>
+                    <pic:cNvPicPr/>
+                  </pic:nvPicPr>
+                  <pic:blipFill>
+                    <a:blip r:embed="rId8">
+                      <a:extLst>
+                        <a:ext uri="{28A0092B-C50C-407E-A947-70E740481C1C}">
+                          <a14:useLocalDpi xmlns:a14="http://schemas.microsoft.com/office/drawing/2010/main" val="0"/>
+                        </a:ext>
+                      </a:extLst>
+                    </a:blip>
+                    <a:stretch>
+                      <a:fillRect/>
+                    </a:stretch>
+                  </pic:blipFill>
+                  <pic:spPr>
+                    <a:xfrm>
+                      <a:off x="0" y="0"/>
+                      <a:ext cx="2174159" cy="2223895"/>
+                    </a:xfrm>
+                    <a:prstGeom prst="rect">
+                      <a:avLst/>
+                    </a:prstGeom>
+                  </pic:spPr>
+                </pic:pic>
+              </a:graphicData>
+            </a:graphic>
+          </wp:inline>
+        </w:drawing>
+      </w:r>
+    </w:p>
+    <w:p>
+      <w:pPr>
+        <w:bidi w:val="0"/>
+        <w:spacing w:line="360" w:lineRule="auto"/>
+      </w:pPr>
+    </w:p>
+    <w:p>
+      <w:pPr>
+        <w:bidi w:val="0"/>
+        <w:spacing w:line="360" w:lineRule="auto"/>
+      </w:pPr>
+      <w:r>
+        <w:t>The function '</w:t>
+      </w:r>
+      <w:proofErr w:type="spellStart"/>
+      <w:r>
+        <w:t>blend_pyramids</w:t>
+      </w:r>
+      <w:proofErr w:type="spellEnd"/>
+      <w:r>
+        <w:t xml:space="preserve">' </w:t>
+      </w:r>
+      <w:r>
+        <w:t xml:space="preserve">was </w:t>
+      </w:r>
+      <w:r>
+        <w:t>also implemented</w:t>
+      </w:r>
+      <w:r>
+        <w:t xml:space="preserve">. It </w:t>
+      </w:r>
+      <w:r>
+        <w:t xml:space="preserve">aims to blend the two provided images in a smooth </w:t>
+      </w:r>
+      <w:proofErr w:type="gramStart"/>
+      <w:r>
+        <w:t>nice looking</w:t>
+      </w:r>
+      <w:proofErr w:type="gramEnd"/>
+      <w:r>
+        <w:t xml:space="preserve"> way, using their Laplacian pyramids. The function loops through the corresponding layers of the two </w:t>
+      </w:r>
+      <w:proofErr w:type="gramStart"/>
+      <w:r>
+        <w:t>pyramids, and</w:t>
+      </w:r>
+      <w:proofErr w:type="gramEnd"/>
+      <w:r>
+        <w:t xml:space="preserve"> </w:t>
+      </w:r>
+      <w:r>
+        <w:t>applies</w:t>
+      </w:r>
+      <w:r>
+        <w:t xml:space="preserve"> a cosine function to define the gradual transition</w:t>
+      </w:r>
+      <w:r>
+        <w:t>.</w:t>
+      </w:r>
+      <w:r>
+        <w:t xml:space="preserve"> </w:t>
+      </w:r>
+      <w:r>
+        <w:t>T</w:t>
+      </w:r>
+      <w:r>
+        <w:t>he size of the transition window is</w:t>
+      </w:r>
+      <w:r>
+        <w:t xml:space="preserve"> set to</w:t>
+      </w:r>
+      <w:r>
+        <w:t xml:space="preserve"> 1/7 of the constructed image</w:t>
+      </w:r>
+      <w:r>
+        <w:t xml:space="preserve"> width</w:t>
+      </w:r>
+      <w:r>
+        <w:t xml:space="preserve">. </w:t>
+      </w:r>
+      <w:proofErr w:type="gramStart"/>
+      <w:r>
+        <w:t>Finally</w:t>
+      </w:r>
+      <w:proofErr w:type="gramEnd"/>
+      <w:r>
+        <w:t xml:space="preserve"> the blending is performed using a cross-dissolve operation with the generated mask.</w:t>
+      </w:r>
+    </w:p>
+    <w:p>
+      <w:pPr>
+        <w:bidi w:val="0"/>
+        <w:spacing w:line="360" w:lineRule="auto"/>
+        <w:jc w:val="center"/>
+      </w:pPr>
+      <w:r>
+        <w:drawing>
+          <wp:inline distT="0" distB="0" distL="0" distR="0" wp14:anchorId="69EF7710" wp14:editId="3D0F59C7">
+            <wp:extent cx="4535807" cy="2435552"/>
+            <wp:effectExtent l="0" t="0" r="5080" b="3810"/>
+            <wp:docPr id="357128054" name="תמונה 1"/>
+            <wp:cNvGraphicFramePr>
+              <a:graphicFrameLocks xmlns:a="http://schemas.openxmlformats.org/drawingml/2006/main" noChangeAspect="1"/>
+            </wp:cNvGraphicFramePr>
+            <a:graphic xmlns:a="http://schemas.openxmlformats.org/drawingml/2006/main">
+              <a:graphicData uri="http://schemas.openxmlformats.org/drawingml/2006/picture">
+                <pic:pic xmlns:pic="http://schemas.openxmlformats.org/drawingml/2006/picture">
+                  <pic:nvPicPr>
+                    <pic:cNvPr id="357128054" name=""/>
+                    <pic:cNvPicPr/>
+                  </pic:nvPicPr>
+                  <pic:blipFill>
+                    <a:blip r:embed="rId9"/>
+                    <a:stretch>
+                      <a:fillRect/>
+                    </a:stretch>
+                  </pic:blipFill>
+                  <pic:spPr>
+                    <a:xfrm>
+                      <a:off x="0" y="0"/>
+                      <a:ext cx="4535807" cy="2435552"/>
+                    </a:xfrm>
+                    <a:prstGeom prst="rect">
+                      <a:avLst/>
+                    </a:prstGeom>
+                  </pic:spPr>
+                </pic:pic>
+              </a:graphicData>
+            </a:graphic>
+          </wp:inline>
+        </w:drawing>
+      </w:r>
+    </w:p>
+    <w:p>
+      <w:pPr>
+        <w:bidi w:val="0"/>
+        <w:spacing w:line="360" w:lineRule="auto"/>
+      </w:pPr>
+      <w:r>
+        <w:t xml:space="preserve">The function was tested on the two provided image using </w:t>
+      </w:r>
+      <w:r>
+        <w:t xml:space="preserve">both </w:t>
+      </w:r>
+      <w:r>
+        <w:t xml:space="preserve">the method mentioned in the PDF and our implemented one, and we preferred the last. In addition, we experimented </w:t>
+      </w:r>
+      <w:r>
+        <w:t xml:space="preserve">with </w:t>
+      </w:r>
+      <w:r>
+        <w:t>different transition window</w:t>
+      </w:r>
+      <w:r>
+        <w:t xml:space="preserve"> sizes,</w:t>
+      </w:r>
+      <w:r>
+        <w:t xml:space="preserve"> </w:t>
+      </w:r>
+      <w:r>
+        <w:t xml:space="preserve">aiming to </w:t>
+      </w:r>
+      <w:r>
+        <w:lastRenderedPageBreak/>
+        <w:t xml:space="preserve">achieve the best transition in terms of smooth transition, uniform background, natural-looking shadow, and minimizing noticeable artifacts, especially around the stem of the apple. </w:t>
+      </w:r>
+      <w:r>
+        <w:t xml:space="preserve">Here's the result: </w:t>
+      </w:r>
+    </w:p>
+    <w:p>
+      <w:pPr>
+        <w:bidi w:val="0"/>
+        <w:spacing w:line="360" w:lineRule="auto"/>
+        <w:jc w:val="center"/>
+      </w:pPr>
+      <w:r>
+        <w:rPr>
+          <w:noProof/>
+        </w:rPr>
+        <w:drawing>
+          <wp:inline distT="0" distB="0" distL="0" distR="0" wp14:anchorId="701E74B3" wp14:editId="6C2EF254">
+            <wp:extent cx="2495372" cy="2495372"/>
+            <wp:effectExtent l="0" t="0" r="0" b="0"/>
+            <wp:docPr id="1719765228" name="תמונה 3"/>
+            <wp:cNvGraphicFramePr>
+              <a:graphicFrameLocks xmlns:a="http://schemas.openxmlformats.org/drawingml/2006/main" noChangeAspect="1"/>
+            </wp:cNvGraphicFramePr>
+            <a:graphic xmlns:a="http://schemas.openxmlformats.org/drawingml/2006/main">
+              <a:graphicData uri="http://schemas.openxmlformats.org/drawingml/2006/picture">
+                <pic:pic xmlns:pic="http://schemas.openxmlformats.org/drawingml/2006/picture">
+                  <pic:nvPicPr>
+                    <pic:cNvPr id="1719765228" name="תמונה 1719765228"/>
+                    <pic:cNvPicPr/>
+                  </pic:nvPicPr>
+                  <pic:blipFill>
+                    <a:blip r:embed="rId10">
+                      <a:extLst>
+                        <a:ext uri="{28A0092B-C50C-407E-A947-70E740481C1C}">
+                          <a14:useLocalDpi xmlns:a14="http://schemas.microsoft.com/office/drawing/2010/main" val="0"/>
+                        </a:ext>
+                      </a:extLst>
+                    </a:blip>
+                    <a:stretch>
+                      <a:fillRect/>
+                    </a:stretch>
+                  </pic:blipFill>
+                  <pic:spPr>
+                    <a:xfrm>
+                      <a:off x="0" y="0"/>
+                      <a:ext cx="2499570" cy="2499570"/>
+                    </a:xfrm>
+                    <a:prstGeom prst="rect">
+                      <a:avLst/>
+                    </a:prstGeom>
+                  </pic:spPr>
+                </pic:pic>
+              </a:graphicData>
+            </a:graphic>
+          </wp:inline>
+        </w:drawing>
+      </w:r>
+    </w:p>
+    <w:p>
+      <w:pPr>
+        <w:bidi w:val="0"/>
+        <w:spacing w:line="360" w:lineRule="auto"/>
+        <w:rPr>
+          <w:b/>
+          <w:bCs/>
+          <w:color w:val="7030A0"/>
+          <w:lang w:bidi="ar-SA"/>
+        </w:rPr>
+      </w:pPr>
+    </w:p>
+    <w:p>
+      <w:pPr>
+        <w:bidi w:val="0"/>
+        <w:spacing w:line="360" w:lineRule="auto"/>
+        <w:rPr>
+          <w:b/>
+          <w:bCs/>
+          <w:color w:val="7030A0"/>
+          <w:lang w:bidi="ar-SA"/>
+        </w:rPr>
+      </w:pPr>
+    </w:p>
+    <w:p>
+      <w:pPr>
+        <w:bidi w:val="0"/>
+        <w:spacing w:line="360" w:lineRule="auto"/>
+        <w:rPr>
+          <w:b/>
+          <w:bCs/>
+          <w:color w:val="7030A0"/>
+          <w:lang w:bidi="ar-SA"/>
+        </w:rPr>
+      </w:pPr>
+      <w:r>
+        <w:rPr>
+          <w:b/>
+          <w:bCs/>
+          <w:color w:val="7030A0"/>
+          <w:lang w:bidi="ar-SA"/>
+        </w:rPr>
+        <w:t>Problem 3 - Hough transform</w:t>
       </w:r>
     </w:p>
     <w:p>
@@ -116,10 +816,11 @@
       </w:pPr>
       <w:r>
         <w:rPr>
+          <w:noProof/>
           <w:lang w:bidi="ar-SA"/>
         </w:rPr>
         <w:drawing>
-          <wp:inline distT="0" distB="0" distL="0" distR="0" wp14:anchorId="1107CBCA" wp14:editId="2DFCB8DB">
+          <wp:inline distT="0" distB="0" distL="0" distR="0" wp14:anchorId="1107CBCA" wp14:editId="5661A03F">
             <wp:extent cx="4352290" cy="1809350"/>
             <wp:effectExtent l="0" t="0" r="3810" b="0"/>
             <wp:docPr id="1019348753" name="תמונה 1"/>
@@ -134,7 +835,7 @@
                     <pic:cNvPicPr/>
                   </pic:nvPicPr>
                   <pic:blipFill>
-                    <a:blip r:embed="rId5"/>
+                    <a:blip r:embed="rId11"/>
                     <a:stretch>
                       <a:fillRect/>
                     </a:stretch>
@@ -142,7 +843,7 @@
                   <pic:spPr>
                     <a:xfrm>
                       <a:off x="0" y="0"/>
-                      <a:ext cx="4383750" cy="1822429"/>
+                      <a:ext cx="4352290" cy="1809350"/>
                     </a:xfrm>
                     <a:prstGeom prst="rect">
                       <a:avLst/>
@@ -208,8 +909,10 @@
       </w:pPr>
       <w:r>
         <w:rPr>
-          <w:lang w:bidi="ar-SA"/>
-        </w:rPr>
+          <w:noProof/>
+          <w:lang w:bidi="ar-SA"/>
+        </w:rPr>
+        <w:lastRenderedPageBreak/>
         <w:drawing>
           <wp:inline distT="0" distB="0" distL="0" distR="0" wp14:anchorId="117F399F" wp14:editId="4FDF2358">
             <wp:extent cx="4356243" cy="1588618"/>
@@ -226,7 +929,7 @@
                     <pic:cNvPicPr/>
                   </pic:nvPicPr>
                   <pic:blipFill>
-                    <a:blip r:embed="rId6"/>
+                    <a:blip r:embed="rId12"/>
                     <a:stretch>
                       <a:fillRect/>
                     </a:stretch>
@@ -312,9 +1015,9 @@
       </w:pPr>
       <w:r>
         <w:rPr>
-          <w:lang w:bidi="ar-SA"/>
-        </w:rPr>
-        <w:lastRenderedPageBreak/>
+          <w:noProof/>
+          <w:lang w:bidi="ar-SA"/>
+        </w:rPr>
         <w:drawing>
           <wp:inline distT="0" distB="0" distL="0" distR="0" wp14:anchorId="07B881D0" wp14:editId="1FEC8813">
             <wp:extent cx="4360145" cy="2208944"/>
@@ -331,7 +1034,7 @@
                     <pic:cNvPicPr/>
                   </pic:nvPicPr>
                   <pic:blipFill>
-                    <a:blip r:embed="rId7"/>
+                    <a:blip r:embed="rId13"/>
                     <a:stretch>
                       <a:fillRect/>
                     </a:stretch>
@@ -386,6 +1089,7 @@
       </w:pPr>
       <w:r>
         <w:rPr>
+          <w:noProof/>
           <w:lang w:bidi="ar-SA"/>
         </w:rPr>
         <w:drawing>
@@ -404,7 +1108,7 @@
                     <pic:cNvPicPr/>
                   </pic:nvPicPr>
                   <pic:blipFill>
-                    <a:blip r:embed="rId8"/>
+                    <a:blip r:embed="rId14"/>
                     <a:stretch>
                       <a:fillRect/>
                     </a:stretch>
@@ -499,6 +1203,7 @@
         <w:rPr>
           <w:lang w:bidi="ar-SA"/>
         </w:rPr>
+        <w:lastRenderedPageBreak/>
         <w:t xml:space="preserve">Note: the bin threshold </w:t>
       </w:r>
       <w:r>
@@ -669,7 +1374,6 @@
           <w:noProof/>
           <w:lang w:bidi="ar-SA"/>
         </w:rPr>
-        <w:lastRenderedPageBreak/>
         <w:drawing>
           <wp:inline distT="0" distB="0" distL="0" distR="0" wp14:anchorId="48C40D2D" wp14:editId="4F4E42FB">
             <wp:extent cx="2776267" cy="2456873"/>
@@ -686,7 +1390,7 @@
                     <pic:cNvPicPr/>
                   </pic:nvPicPr>
                   <pic:blipFill>
-                    <a:blip r:embed="rId9">
+                    <a:blip r:embed="rId15">
                       <a:extLst>
                         <a:ext uri="{28A0092B-C50C-407E-A947-70E740481C1C}">
                           <a14:useLocalDpi xmlns:a14="http://schemas.microsoft.com/office/drawing/2010/main" val="0"/>
@@ -894,7 +1598,7 @@
                     <pic:cNvPicPr/>
                   </pic:nvPicPr>
                   <pic:blipFill>
-                    <a:blip r:embed="rId10">
+                    <a:blip r:embed="rId16">
                       <a:extLst>
                         <a:ext uri="{28A0092B-C50C-407E-A947-70E740481C1C}">
                           <a14:useLocalDpi xmlns:a14="http://schemas.microsoft.com/office/drawing/2010/main" val="0"/>
@@ -967,21 +1671,7 @@
                   <w:rFonts w:ascii="Cambria Math" w:hAnsi="Cambria Math"/>
                   <w:lang w:bidi="ar-SA"/>
                 </w:rPr>
-                <m:t>=</m:t>
-              </m:r>
-              <m:r>
-                <w:rPr>
-                  <w:rFonts w:ascii="Cambria Math" w:hAnsi="Cambria Math"/>
-                  <w:lang w:bidi="ar-SA"/>
-                </w:rPr>
-                <m:t>2.65</m:t>
-              </m:r>
-              <m:r>
-                <w:rPr>
-                  <w:rFonts w:ascii="Cambria Math" w:hAnsi="Cambria Math"/>
-                  <w:lang w:bidi="ar-SA"/>
-                </w:rPr>
-                <m:t xml:space="preserve"> , r_</m:t>
+                <m:t>=2.65 , r_</m:t>
               </m:r>
               <m:func>
                 <m:funcPr>
@@ -1011,21 +1701,7 @@
                       <w:rFonts w:ascii="Cambria Math" w:hAnsi="Cambria Math"/>
                       <w:lang w:bidi="ar-SA"/>
                     </w:rPr>
-                    <m:t>=</m:t>
-                  </m:r>
-                  <m:r>
-                    <w:rPr>
-                      <w:rFonts w:ascii="Cambria Math" w:hAnsi="Cambria Math"/>
-                      <w:lang w:bidi="ar-SA"/>
-                    </w:rPr>
-                    <m:t>3.7</m:t>
-                  </m:r>
-                  <m:r>
-                    <w:rPr>
-                      <w:rFonts w:ascii="Cambria Math" w:hAnsi="Cambria Math"/>
-                      <w:lang w:bidi="ar-SA"/>
-                    </w:rPr>
-                    <m:t xml:space="preserve"> , bi</m:t>
+                    <m:t>=3.7 , bi</m:t>
                   </m:r>
                   <m:sSub>
                     <m:sSubPr>
@@ -1061,14 +1737,7 @@
                       <w:rFonts w:ascii="Cambria Math" w:hAnsi="Cambria Math"/>
                       <w:lang w:bidi="ar-SA"/>
                     </w:rPr>
-                    <m:t>=</m:t>
-                  </m:r>
-                  <m:r>
-                    <w:rPr>
-                      <w:rFonts w:ascii="Cambria Math" w:hAnsi="Cambria Math"/>
-                      <w:lang w:bidi="ar-SA"/>
-                    </w:rPr>
-                    <m:t>0.23-0.3</m:t>
+                    <m:t>=0.23-0.3</m:t>
                   </m:r>
                 </m:e>
               </m:func>
@@ -1139,7 +1808,7 @@
                     <pic:cNvPicPr/>
                   </pic:nvPicPr>
                   <pic:blipFill>
-                    <a:blip r:embed="rId11">
+                    <a:blip r:embed="rId17">
                       <a:extLst>
                         <a:ext uri="{28A0092B-C50C-407E-A947-70E740481C1C}">
                           <a14:useLocalDpi xmlns:a14="http://schemas.microsoft.com/office/drawing/2010/main" val="0"/>
@@ -1212,21 +1881,7 @@
                   <w:rFonts w:ascii="Cambria Math" w:hAnsi="Cambria Math"/>
                   <w:lang w:bidi="ar-SA"/>
                 </w:rPr>
-                <m:t>=</m:t>
-              </m:r>
-              <m:r>
-                <w:rPr>
-                  <w:rFonts w:ascii="Cambria Math" w:hAnsi="Cambria Math"/>
-                  <w:lang w:bidi="ar-SA"/>
-                </w:rPr>
-                <m:t>2</m:t>
-              </m:r>
-              <m:r>
-                <w:rPr>
-                  <w:rFonts w:ascii="Cambria Math" w:hAnsi="Cambria Math"/>
-                  <w:lang w:bidi="ar-SA"/>
-                </w:rPr>
-                <m:t>.85 , r_</m:t>
+                <m:t>=2.85 , r_</m:t>
               </m:r>
               <m:func>
                 <m:funcPr>
@@ -1256,28 +1911,7 @@
                       <w:rFonts w:ascii="Cambria Math" w:hAnsi="Cambria Math"/>
                       <w:lang w:bidi="ar-SA"/>
                     </w:rPr>
-                    <m:t>=</m:t>
-                  </m:r>
-                  <m:r>
-                    <w:rPr>
-                      <w:rFonts w:ascii="Cambria Math" w:hAnsi="Cambria Math"/>
-                      <w:lang w:bidi="ar-SA"/>
-                    </w:rPr>
-                    <m:t>1</m:t>
-                  </m:r>
-                  <m:r>
-                    <w:rPr>
-                      <w:rFonts w:ascii="Cambria Math" w:hAnsi="Cambria Math"/>
-                      <w:lang w:bidi="ar-SA"/>
-                    </w:rPr>
-                    <m:t>1.4</m:t>
-                  </m:r>
-                  <m:r>
-                    <w:rPr>
-                      <w:rFonts w:ascii="Cambria Math" w:hAnsi="Cambria Math"/>
-                      <w:lang w:bidi="ar-SA"/>
-                    </w:rPr>
-                    <m:t xml:space="preserve"> , bi</m:t>
+                    <m:t>=11.4 , bi</m:t>
                   </m:r>
                   <m:sSub>
                     <m:sSubPr>
@@ -1313,28 +1947,7 @@
                       <w:rFonts w:ascii="Cambria Math" w:hAnsi="Cambria Math"/>
                       <w:lang w:bidi="ar-SA"/>
                     </w:rPr>
-                    <m:t>=</m:t>
-                  </m:r>
-                  <m:r>
-                    <w:rPr>
-                      <w:rFonts w:ascii="Cambria Math" w:hAnsi="Cambria Math"/>
-                      <w:lang w:bidi="ar-SA"/>
-                    </w:rPr>
-                    <m:t>0.2</m:t>
-                  </m:r>
-                  <m:r>
-                    <w:rPr>
-                      <w:rFonts w:ascii="Cambria Math" w:hAnsi="Cambria Math"/>
-                      <w:lang w:bidi="ar-SA"/>
-                    </w:rPr>
-                    <m:t>4-0.2</m:t>
-                  </m:r>
-                  <m:r>
-                    <w:rPr>
-                      <w:rFonts w:ascii="Cambria Math" w:hAnsi="Cambria Math"/>
-                      <w:lang w:bidi="ar-SA"/>
-                    </w:rPr>
-                    <m:t>8</m:t>
+                    <m:t>=0.24-0.28</m:t>
                   </m:r>
                 </m:e>
               </m:func>
@@ -1349,7 +1962,6 @@
         <w:bidi w:val="0"/>
         <w:spacing w:line="360" w:lineRule="auto"/>
         <w:rPr>
-          <w:rFonts w:hint="cs"/>
           <w:lang w:bidi="ar-SA"/>
         </w:rPr>
       </w:pPr>

--- a/hw5/report.docx
+++ b/hw5/report.docx
@@ -20,16 +20,7 @@
           <w:color w:val="7030A0"/>
           <w:lang w:bidi="ar-SA"/>
         </w:rPr>
-        <w:t xml:space="preserve">Problem 2 - </w:t>
-      </w:r>
-      <w:r>
-        <w:rPr>
-          <w:b/>
-          <w:bCs/>
-          <w:color w:val="7030A0"/>
-          <w:lang w:bidi="ar-SA"/>
-        </w:rPr>
-        <w:t>Multiband blending</w:t>
+        <w:t>Problem 2 - Multiband blending</w:t>
       </w:r>
     </w:p>
     <w:p>
@@ -184,6 +175,9 @@
         <w:jc w:val="center"/>
       </w:pPr>
       <w:r>
+        <w:rPr>
+          <w:noProof/>
+        </w:rPr>
         <w:drawing>
           <wp:inline distT="0" distB="0" distL="0" distR="0" wp14:anchorId="382E0DE1" wp14:editId="15B88030">
             <wp:extent cx="4509030" cy="2418460"/>
@@ -303,6 +297,9 @@
         <w:jc w:val="center"/>
       </w:pPr>
       <w:r>
+        <w:rPr>
+          <w:noProof/>
+        </w:rPr>
         <w:drawing>
           <wp:inline distT="0" distB="0" distL="0" distR="0" wp14:anchorId="7F0A727C" wp14:editId="2977BDBC">
             <wp:extent cx="4503634" cy="1411384"/>
@@ -578,6 +575,9 @@
         <w:jc w:val="center"/>
       </w:pPr>
       <w:r>
+        <w:rPr>
+          <w:noProof/>
+        </w:rPr>
         <w:drawing>
           <wp:inline distT="0" distB="0" distL="0" distR="0" wp14:anchorId="69EF7710" wp14:editId="3D0F59C7">
             <wp:extent cx="4535807" cy="2435552"/>
@@ -657,16 +657,26 @@
         <w:bidi w:val="0"/>
         <w:spacing w:line="360" w:lineRule="auto"/>
         <w:jc w:val="center"/>
-      </w:pPr>
-      <w:r>
-        <w:rPr>
+        <w:rPr>
+          <w:b/>
+          <w:bCs/>
+          <w:color w:val="7030A0"/>
+          <w:lang w:bidi="ar-SA"/>
+        </w:rPr>
+      </w:pPr>
+      <w:r>
+        <w:rPr>
+          <w:b/>
+          <w:bCs/>
           <w:noProof/>
+          <w:color w:val="7030A0"/>
+          <w:lang w:bidi="ar-SA"/>
         </w:rPr>
         <w:drawing>
-          <wp:inline distT="0" distB="0" distL="0" distR="0" wp14:anchorId="701E74B3" wp14:editId="6C2EF254">
-            <wp:extent cx="2495372" cy="2495372"/>
-            <wp:effectExtent l="0" t="0" r="0" b="0"/>
-            <wp:docPr id="1719765228" name="תמונה 3"/>
+          <wp:inline distT="0" distB="0" distL="0" distR="0" wp14:anchorId="6FBFB52A" wp14:editId="40D621BF">
+            <wp:extent cx="2196269" cy="2196269"/>
+            <wp:effectExtent l="0" t="0" r="1270" b="1270"/>
+            <wp:docPr id="2066873681" name="תמונה 3"/>
             <wp:cNvGraphicFramePr>
               <a:graphicFrameLocks xmlns:a="http://schemas.openxmlformats.org/drawingml/2006/main" noChangeAspect="1"/>
             </wp:cNvGraphicFramePr>
@@ -674,7 +684,7 @@
               <a:graphicData uri="http://schemas.openxmlformats.org/drawingml/2006/picture">
                 <pic:pic xmlns:pic="http://schemas.openxmlformats.org/drawingml/2006/picture">
                   <pic:nvPicPr>
-                    <pic:cNvPr id="1719765228" name="תמונה 1719765228"/>
+                    <pic:cNvPr id="2066873681" name="תמונה 2066873681"/>
                     <pic:cNvPicPr/>
                   </pic:nvPicPr>
                   <pic:blipFill>
@@ -692,7 +702,233 @@
                   <pic:spPr>
                     <a:xfrm>
                       <a:off x="0" y="0"/>
-                      <a:ext cx="2499570" cy="2499570"/>
+                      <a:ext cx="2203180" cy="2203180"/>
+                    </a:xfrm>
+                    <a:prstGeom prst="rect">
+                      <a:avLst/>
+                    </a:prstGeom>
+                  </pic:spPr>
+                </pic:pic>
+              </a:graphicData>
+            </a:graphic>
+          </wp:inline>
+        </w:drawing>
+      </w:r>
+    </w:p>
+    <w:p>
+      <w:pPr>
+        <w:bidi w:val="0"/>
+        <w:spacing w:line="360" w:lineRule="auto"/>
+        <w:rPr>
+          <w:color w:val="000000" w:themeColor="text1"/>
+          <w:lang w:bidi="ar-SA"/>
+        </w:rPr>
+      </w:pPr>
+      <w:r>
+        <w:rPr>
+          <w:color w:val="000000" w:themeColor="text1"/>
+          <w:lang w:bidi="ar-SA"/>
+        </w:rPr>
+        <w:t>Below are some of the</w:t>
+      </w:r>
+      <w:r>
+        <w:rPr>
+          <w:color w:val="000000" w:themeColor="text1"/>
+          <w:lang w:bidi="ar-SA"/>
+        </w:rPr>
+        <w:t xml:space="preserve"> </w:t>
+      </w:r>
+      <w:r>
+        <w:rPr>
+          <w:color w:val="000000" w:themeColor="text1"/>
+          <w:lang w:bidi="ar-SA"/>
+        </w:rPr>
+        <w:t xml:space="preserve">less successful results received: </w:t>
+      </w:r>
+    </w:p>
+    <w:p>
+      <w:pPr>
+        <w:pStyle w:val="a9"/>
+        <w:numPr>
+          <w:ilvl w:val="0"/>
+          <w:numId w:val="2"/>
+        </w:numPr>
+        <w:bidi w:val="0"/>
+        <w:spacing w:line="360" w:lineRule="auto"/>
+        <w:rPr>
+          <w:color w:val="000000" w:themeColor="text1"/>
+          <w:lang w:bidi="ar-SA"/>
+        </w:rPr>
+      </w:pPr>
+      <w:r>
+        <w:rPr>
+          <w:color w:val="000000" w:themeColor="text1"/>
+          <w:lang w:bidi="ar-SA"/>
+        </w:rPr>
+        <w:t xml:space="preserve">The result obtained with </w:t>
+      </w:r>
+      <w:r>
+        <w:rPr>
+          <w:color w:val="000000" w:themeColor="text1"/>
+          <w:lang w:bidi="ar-SA"/>
+        </w:rPr>
+        <w:t xml:space="preserve">the too small </w:t>
+      </w:r>
+      <w:r>
+        <w:rPr>
+          <w:color w:val="000000" w:themeColor="text1"/>
+          <w:lang w:bidi="ar-SA"/>
+        </w:rPr>
+        <w:t xml:space="preserve">window size of </w:t>
+      </w:r>
+      <w:r>
+        <w:rPr>
+          <w:color w:val="000000" w:themeColor="text1"/>
+          <w:lang w:bidi="ar-SA"/>
+        </w:rPr>
+        <w:t>1/10</w:t>
+      </w:r>
+      <w:r>
+        <w:rPr>
+          <w:color w:val="000000" w:themeColor="text1"/>
+          <w:lang w:bidi="ar-SA"/>
+        </w:rPr>
+        <w:t>:</w:t>
+      </w:r>
+    </w:p>
+    <w:p>
+      <w:pPr>
+        <w:bidi w:val="0"/>
+        <w:spacing w:line="360" w:lineRule="auto"/>
+        <w:jc w:val="center"/>
+        <w:rPr>
+          <w:color w:val="000000" w:themeColor="text1"/>
+          <w:lang w:bidi="ar-SA"/>
+        </w:rPr>
+      </w:pPr>
+      <w:r>
+        <w:rPr>
+          <w:noProof/>
+          <w:color w:val="000000" w:themeColor="text1"/>
+          <w:lang w:bidi="ar-SA"/>
+        </w:rPr>
+        <w:drawing>
+          <wp:inline distT="0" distB="0" distL="0" distR="0" wp14:anchorId="1E58693B" wp14:editId="3C4CE842">
+            <wp:extent cx="2196269" cy="2196269"/>
+            <wp:effectExtent l="0" t="0" r="1270" b="1270"/>
+            <wp:docPr id="1310100818" name="תמונה 2"/>
+            <wp:cNvGraphicFramePr>
+              <a:graphicFrameLocks xmlns:a="http://schemas.openxmlformats.org/drawingml/2006/main" noChangeAspect="1"/>
+            </wp:cNvGraphicFramePr>
+            <a:graphic xmlns:a="http://schemas.openxmlformats.org/drawingml/2006/main">
+              <a:graphicData uri="http://schemas.openxmlformats.org/drawingml/2006/picture">
+                <pic:pic xmlns:pic="http://schemas.openxmlformats.org/drawingml/2006/picture">
+                  <pic:nvPicPr>
+                    <pic:cNvPr id="1310100818" name="תמונה 1310100818"/>
+                    <pic:cNvPicPr/>
+                  </pic:nvPicPr>
+                  <pic:blipFill>
+                    <a:blip r:embed="rId11">
+                      <a:extLst>
+                        <a:ext uri="{28A0092B-C50C-407E-A947-70E740481C1C}">
+                          <a14:useLocalDpi xmlns:a14="http://schemas.microsoft.com/office/drawing/2010/main" val="0"/>
+                        </a:ext>
+                      </a:extLst>
+                    </a:blip>
+                    <a:stretch>
+                      <a:fillRect/>
+                    </a:stretch>
+                  </pic:blipFill>
+                  <pic:spPr>
+                    <a:xfrm>
+                      <a:off x="0" y="0"/>
+                      <a:ext cx="2204471" cy="2204471"/>
+                    </a:xfrm>
+                    <a:prstGeom prst="rect">
+                      <a:avLst/>
+                    </a:prstGeom>
+                  </pic:spPr>
+                </pic:pic>
+              </a:graphicData>
+            </a:graphic>
+          </wp:inline>
+        </w:drawing>
+      </w:r>
+    </w:p>
+    <w:p>
+      <w:pPr>
+        <w:pStyle w:val="a9"/>
+        <w:numPr>
+          <w:ilvl w:val="0"/>
+          <w:numId w:val="2"/>
+        </w:numPr>
+        <w:bidi w:val="0"/>
+        <w:spacing w:line="360" w:lineRule="auto"/>
+        <w:rPr>
+          <w:color w:val="000000" w:themeColor="text1"/>
+          <w:lang w:bidi="ar-SA"/>
+        </w:rPr>
+      </w:pPr>
+      <w:r>
+        <w:rPr>
+          <w:color w:val="000000" w:themeColor="text1"/>
+          <w:lang w:bidi="ar-SA"/>
+        </w:rPr>
+        <w:t xml:space="preserve">The result obtained using the method mentioned in the PDF: </w:t>
+      </w:r>
+    </w:p>
+    <w:p>
+      <w:pPr>
+        <w:bidi w:val="0"/>
+        <w:spacing w:line="360" w:lineRule="auto"/>
+        <w:jc w:val="center"/>
+        <w:rPr>
+          <w:b/>
+          <w:bCs/>
+          <w:color w:val="7030A0"/>
+          <w:lang w:bidi="ar-SA"/>
+        </w:rPr>
+      </w:pPr>
+      <w:r>
+        <w:rPr>
+          <w:b/>
+          <w:bCs/>
+          <w:noProof/>
+          <w:color w:val="7030A0"/>
+          <w:lang w:bidi="ar-SA"/>
+        </w:rPr>
+        <w:lastRenderedPageBreak/>
+        <w:drawing>
+          <wp:inline distT="0" distB="0" distL="0" distR="0" wp14:anchorId="57E95939" wp14:editId="39C1ACA0">
+            <wp:extent cx="2195830" cy="2195830"/>
+            <wp:effectExtent l="0" t="0" r="1270" b="1270"/>
+            <wp:docPr id="181579533" name="תמונה 1"/>
+            <wp:cNvGraphicFramePr>
+              <a:graphicFrameLocks xmlns:a="http://schemas.openxmlformats.org/drawingml/2006/main" noChangeAspect="1"/>
+            </wp:cNvGraphicFramePr>
+            <a:graphic xmlns:a="http://schemas.openxmlformats.org/drawingml/2006/main">
+              <a:graphicData uri="http://schemas.openxmlformats.org/drawingml/2006/picture">
+                <pic:pic xmlns:pic="http://schemas.openxmlformats.org/drawingml/2006/picture">
+                  <pic:nvPicPr>
+                    <pic:cNvPr id="181579533" name="תמונה 181579533"/>
+                    <pic:cNvPicPr/>
+                  </pic:nvPicPr>
+                  <pic:blipFill>
+                    <a:blip r:embed="rId12">
+                      <a:extLst>
+                        <a:ext uri="{28A0092B-C50C-407E-A947-70E740481C1C}">
+                          <a14:useLocalDpi xmlns:a14="http://schemas.microsoft.com/office/drawing/2010/main" val="0"/>
+                        </a:ext>
+                      </a:extLst>
+                    </a:blip>
+                    <a:stretch>
+                      <a:fillRect/>
+                    </a:stretch>
+                  </pic:blipFill>
+                  <pic:spPr>
+                    <a:xfrm>
+                      <a:off x="0" y="0"/>
+                      <a:ext cx="2229040" cy="2229040"/>
                     </a:xfrm>
                     <a:prstGeom prst="rect">
                       <a:avLst/>
@@ -835,7 +1071,7 @@
                     <pic:cNvPicPr/>
                   </pic:nvPicPr>
                   <pic:blipFill>
-                    <a:blip r:embed="rId11"/>
+                    <a:blip r:embed="rId13"/>
                     <a:stretch>
                       <a:fillRect/>
                     </a:stretch>
@@ -912,7 +1148,6 @@
           <w:noProof/>
           <w:lang w:bidi="ar-SA"/>
         </w:rPr>
-        <w:lastRenderedPageBreak/>
         <w:drawing>
           <wp:inline distT="0" distB="0" distL="0" distR="0" wp14:anchorId="117F399F" wp14:editId="4FDF2358">
             <wp:extent cx="4356243" cy="1588618"/>
@@ -929,7 +1164,7 @@
                     <pic:cNvPicPr/>
                   </pic:nvPicPr>
                   <pic:blipFill>
-                    <a:blip r:embed="rId12"/>
+                    <a:blip r:embed="rId14"/>
                     <a:stretch>
                       <a:fillRect/>
                     </a:stretch>
@@ -1034,7 +1269,7 @@
                     <pic:cNvPicPr/>
                   </pic:nvPicPr>
                   <pic:blipFill>
-                    <a:blip r:embed="rId13"/>
+                    <a:blip r:embed="rId15"/>
                     <a:stretch>
                       <a:fillRect/>
                     </a:stretch>
@@ -1108,7 +1343,7 @@
                     <pic:cNvPicPr/>
                   </pic:nvPicPr>
                   <pic:blipFill>
-                    <a:blip r:embed="rId14"/>
+                    <a:blip r:embed="rId16"/>
                     <a:stretch>
                       <a:fillRect/>
                     </a:stretch>
@@ -1203,7 +1438,6 @@
         <w:rPr>
           <w:lang w:bidi="ar-SA"/>
         </w:rPr>
-        <w:lastRenderedPageBreak/>
         <w:t xml:space="preserve">Note: the bin threshold </w:t>
       </w:r>
       <w:r>
@@ -1374,6 +1608,7 @@
           <w:noProof/>
           <w:lang w:bidi="ar-SA"/>
         </w:rPr>
+        <w:lastRenderedPageBreak/>
         <w:drawing>
           <wp:inline distT="0" distB="0" distL="0" distR="0" wp14:anchorId="48C40D2D" wp14:editId="4F4E42FB">
             <wp:extent cx="2776267" cy="2456873"/>
@@ -1390,7 +1625,7 @@
                     <pic:cNvPicPr/>
                   </pic:nvPicPr>
                   <pic:blipFill>
-                    <a:blip r:embed="rId15">
+                    <a:blip r:embed="rId17">
                       <a:extLst>
                         <a:ext uri="{28A0092B-C50C-407E-A947-70E740481C1C}">
                           <a14:useLocalDpi xmlns:a14="http://schemas.microsoft.com/office/drawing/2010/main" val="0"/>
@@ -1598,7 +1833,7 @@
                     <pic:cNvPicPr/>
                   </pic:nvPicPr>
                   <pic:blipFill>
-                    <a:blip r:embed="rId16">
+                    <a:blip r:embed="rId18">
                       <a:extLst>
                         <a:ext uri="{28A0092B-C50C-407E-A947-70E740481C1C}">
                           <a14:useLocalDpi xmlns:a14="http://schemas.microsoft.com/office/drawing/2010/main" val="0"/>
@@ -1808,7 +2043,7 @@
                     <pic:cNvPicPr/>
                   </pic:nvPicPr>
                   <pic:blipFill>
-                    <a:blip r:embed="rId17">
+                    <a:blip r:embed="rId19">
                       <a:extLst>
                         <a:ext uri="{28A0092B-C50C-407E-A947-70E740481C1C}">
                           <a14:useLocalDpi xmlns:a14="http://schemas.microsoft.com/office/drawing/2010/main" val="0"/>
@@ -2092,8 +2327,124 @@
       </w:rPr>
     </w:lvl>
   </w:abstractNum>
+  <w:abstractNum w:abstractNumId="1" w15:restartNumberingAfterBreak="0">
+    <w:nsid w:val="596C46B9"/>
+    <w:multiLevelType w:val="hybridMultilevel"/>
+    <w:tmpl w:val="9F72723C"/>
+    <w:lvl w:ilvl="0" w:tplc="04090001">
+      <w:start w:val="1"/>
+      <w:numFmt w:val="bullet"/>
+      <w:lvlText w:val=""/>
+      <w:lvlJc w:val="left"/>
+      <w:pPr>
+        <w:ind w:left="720" w:hanging="360"/>
+      </w:pPr>
+      <w:rPr>
+        <w:rFonts w:ascii="Symbol" w:hAnsi="Symbol" w:hint="default"/>
+      </w:rPr>
+    </w:lvl>
+    <w:lvl w:ilvl="1" w:tplc="04090003" w:tentative="1">
+      <w:start w:val="1"/>
+      <w:numFmt w:val="bullet"/>
+      <w:lvlText w:val="o"/>
+      <w:lvlJc w:val="left"/>
+      <w:pPr>
+        <w:ind w:left="1440" w:hanging="360"/>
+      </w:pPr>
+      <w:rPr>
+        <w:rFonts w:ascii="Courier New" w:hAnsi="Courier New" w:cs="Courier New" w:hint="default"/>
+      </w:rPr>
+    </w:lvl>
+    <w:lvl w:ilvl="2" w:tplc="04090005" w:tentative="1">
+      <w:start w:val="1"/>
+      <w:numFmt w:val="bullet"/>
+      <w:lvlText w:val=""/>
+      <w:lvlJc w:val="left"/>
+      <w:pPr>
+        <w:ind w:left="2160" w:hanging="360"/>
+      </w:pPr>
+      <w:rPr>
+        <w:rFonts w:ascii="Wingdings" w:hAnsi="Wingdings" w:hint="default"/>
+      </w:rPr>
+    </w:lvl>
+    <w:lvl w:ilvl="3" w:tplc="04090001" w:tentative="1">
+      <w:start w:val="1"/>
+      <w:numFmt w:val="bullet"/>
+      <w:lvlText w:val=""/>
+      <w:lvlJc w:val="left"/>
+      <w:pPr>
+        <w:ind w:left="2880" w:hanging="360"/>
+      </w:pPr>
+      <w:rPr>
+        <w:rFonts w:ascii="Symbol" w:hAnsi="Symbol" w:hint="default"/>
+      </w:rPr>
+    </w:lvl>
+    <w:lvl w:ilvl="4" w:tplc="04090003" w:tentative="1">
+      <w:start w:val="1"/>
+      <w:numFmt w:val="bullet"/>
+      <w:lvlText w:val="o"/>
+      <w:lvlJc w:val="left"/>
+      <w:pPr>
+        <w:ind w:left="3600" w:hanging="360"/>
+      </w:pPr>
+      <w:rPr>
+        <w:rFonts w:ascii="Courier New" w:hAnsi="Courier New" w:cs="Courier New" w:hint="default"/>
+      </w:rPr>
+    </w:lvl>
+    <w:lvl w:ilvl="5" w:tplc="04090005" w:tentative="1">
+      <w:start w:val="1"/>
+      <w:numFmt w:val="bullet"/>
+      <w:lvlText w:val=""/>
+      <w:lvlJc w:val="left"/>
+      <w:pPr>
+        <w:ind w:left="4320" w:hanging="360"/>
+      </w:pPr>
+      <w:rPr>
+        <w:rFonts w:ascii="Wingdings" w:hAnsi="Wingdings" w:hint="default"/>
+      </w:rPr>
+    </w:lvl>
+    <w:lvl w:ilvl="6" w:tplc="04090001" w:tentative="1">
+      <w:start w:val="1"/>
+      <w:numFmt w:val="bullet"/>
+      <w:lvlText w:val=""/>
+      <w:lvlJc w:val="left"/>
+      <w:pPr>
+        <w:ind w:left="5040" w:hanging="360"/>
+      </w:pPr>
+      <w:rPr>
+        <w:rFonts w:ascii="Symbol" w:hAnsi="Symbol" w:hint="default"/>
+      </w:rPr>
+    </w:lvl>
+    <w:lvl w:ilvl="7" w:tplc="04090003" w:tentative="1">
+      <w:start w:val="1"/>
+      <w:numFmt w:val="bullet"/>
+      <w:lvlText w:val="o"/>
+      <w:lvlJc w:val="left"/>
+      <w:pPr>
+        <w:ind w:left="5760" w:hanging="360"/>
+      </w:pPr>
+      <w:rPr>
+        <w:rFonts w:ascii="Courier New" w:hAnsi="Courier New" w:cs="Courier New" w:hint="default"/>
+      </w:rPr>
+    </w:lvl>
+    <w:lvl w:ilvl="8" w:tplc="04090005" w:tentative="1">
+      <w:start w:val="1"/>
+      <w:numFmt w:val="bullet"/>
+      <w:lvlText w:val=""/>
+      <w:lvlJc w:val="left"/>
+      <w:pPr>
+        <w:ind w:left="6480" w:hanging="360"/>
+      </w:pPr>
+      <w:rPr>
+        <w:rFonts w:ascii="Wingdings" w:hAnsi="Wingdings" w:hint="default"/>
+      </w:rPr>
+    </w:lvl>
+  </w:abstractNum>
   <w:num w:numId="1" w16cid:durableId="1445803958">
     <w:abstractNumId w:val="0"/>
+  </w:num>
+  <w:num w:numId="2" w16cid:durableId="1213032463">
+    <w:abstractNumId w:val="1"/>
   </w:num>
 </w:numbering>
 </file>
